--- a/temp/Inspektionsprotokoll Blomdahl M100261 - 6 månader 2025-xx-xx.docx
+++ b/temp/Inspektionsprotokoll Blomdahl M100261 - 6 månader 2025-xx-xx.docx
@@ -343,7 +343,6 @@
                                     <w:lang w:val="en-GB"/>
                                   </w:rPr>
                                 </w:pPr>
-                                <w:proofErr w:type="spellStart"/>
                                 <w:r>
                                   <w:rPr>
                                     <w:rFonts w:asciiTheme="majorHAnsi" w:hAnsiTheme="majorHAnsi"/>
@@ -362,7 +361,6 @@
                                   </w:rPr>
                                   <w:t>protokoll</w:t>
                                 </w:r>
-                                <w:proofErr w:type="spellEnd"/>
                                 <w:r>
                                   <w:rPr>
                                     <w:rFonts w:asciiTheme="majorHAnsi" w:hAnsiTheme="majorHAnsi"/>
@@ -388,19 +386,8 @@
                                     <w:szCs w:val="36"/>
                                     <w:lang w:val="en-GB"/>
                                   </w:rPr>
-                                  <w:t xml:space="preserve"> </w:t>
+                                  <w:t xml:space="preserve"> månader</w:t>
                                 </w:r>
-                                <w:proofErr w:type="spellStart"/>
-                                <w:r>
-                                  <w:rPr>
-                                    <w:rFonts w:asciiTheme="majorHAnsi" w:hAnsiTheme="majorHAnsi"/>
-                                    <w:sz w:val="36"/>
-                                    <w:szCs w:val="36"/>
-                                    <w:lang w:val="en-GB"/>
-                                  </w:rPr>
-                                  <w:t>månader</w:t>
-                                </w:r>
-                                <w:proofErr w:type="spellEnd"/>
                                 <w:r>
                                   <w:rPr>
                                     <w:rFonts w:asciiTheme="majorHAnsi" w:hAnsiTheme="majorHAnsi"/>
@@ -495,23 +482,7 @@
                                     <w:rFonts w:asciiTheme="majorHAnsi" w:hAnsiTheme="majorHAnsi"/>
                                     <w:lang w:val="en-GB"/>
                                   </w:rPr>
-                                  <w:t xml:space="preserve">Assembly machine </w:t>
-                                </w:r>
-                                <w:proofErr w:type="spellStart"/>
-                                <w:r>
-                                  <w:rPr>
-                                    <w:rFonts w:asciiTheme="majorHAnsi" w:hAnsiTheme="majorHAnsi"/>
-                                    <w:lang w:val="en-GB"/>
-                                  </w:rPr>
-                                  <w:t>earnose</w:t>
-                                </w:r>
-                                <w:proofErr w:type="spellEnd"/>
-                                <w:r>
-                                  <w:rPr>
-                                    <w:rFonts w:asciiTheme="majorHAnsi" w:hAnsiTheme="majorHAnsi"/>
-                                    <w:lang w:val="en-GB"/>
-                                  </w:rPr>
-                                  <w:t xml:space="preserve"> piercing device</w:t>
+                                  <w:t>Assembly machine earnose piercing device</w:t>
                                 </w:r>
                               </w:p>
                             </w:txbxContent>
@@ -551,7 +522,6 @@
                               <w:lang w:val="en-GB"/>
                             </w:rPr>
                           </w:pPr>
-                          <w:proofErr w:type="spellStart"/>
                           <w:r>
                             <w:rPr>
                               <w:rFonts w:asciiTheme="majorHAnsi" w:hAnsiTheme="majorHAnsi"/>
@@ -570,7 +540,6 @@
                             </w:rPr>
                             <w:t>protokoll</w:t>
                           </w:r>
-                          <w:proofErr w:type="spellEnd"/>
                           <w:r>
                             <w:rPr>
                               <w:rFonts w:asciiTheme="majorHAnsi" w:hAnsiTheme="majorHAnsi"/>
@@ -596,19 +565,8 @@
                               <w:szCs w:val="36"/>
                               <w:lang w:val="en-GB"/>
                             </w:rPr>
-                            <w:t xml:space="preserve"> </w:t>
+                            <w:t xml:space="preserve"> månader</w:t>
                           </w:r>
-                          <w:proofErr w:type="spellStart"/>
-                          <w:r>
-                            <w:rPr>
-                              <w:rFonts w:asciiTheme="majorHAnsi" w:hAnsiTheme="majorHAnsi"/>
-                              <w:sz w:val="36"/>
-                              <w:szCs w:val="36"/>
-                              <w:lang w:val="en-GB"/>
-                            </w:rPr>
-                            <w:t>månader</w:t>
-                          </w:r>
-                          <w:proofErr w:type="spellEnd"/>
                           <w:r>
                             <w:rPr>
                               <w:rFonts w:asciiTheme="majorHAnsi" w:hAnsiTheme="majorHAnsi"/>
@@ -703,23 +661,7 @@
                               <w:rFonts w:asciiTheme="majorHAnsi" w:hAnsiTheme="majorHAnsi"/>
                               <w:lang w:val="en-GB"/>
                             </w:rPr>
-                            <w:t xml:space="preserve">Assembly machine </w:t>
-                          </w:r>
-                          <w:proofErr w:type="spellStart"/>
-                          <w:r>
-                            <w:rPr>
-                              <w:rFonts w:asciiTheme="majorHAnsi" w:hAnsiTheme="majorHAnsi"/>
-                              <w:lang w:val="en-GB"/>
-                            </w:rPr>
-                            <w:t>earnose</w:t>
-                          </w:r>
-                          <w:proofErr w:type="spellEnd"/>
-                          <w:r>
-                            <w:rPr>
-                              <w:rFonts w:asciiTheme="majorHAnsi" w:hAnsiTheme="majorHAnsi"/>
-                              <w:lang w:val="en-GB"/>
-                            </w:rPr>
-                            <w:t xml:space="preserve"> piercing device</w:t>
+                            <w:t>Assembly machine earnose piercing device</w:t>
                           </w:r>
                         </w:p>
                       </w:txbxContent>
@@ -2977,7 +2919,6 @@
         <w:br w:type="page"/>
       </w:r>
       <w:bookmarkStart w:id="0" w:name="_Toc192239582"/>
-      <w:proofErr w:type="spellStart"/>
       <w:r>
         <w:rPr>
           <w:color w:val="auto"/>
@@ -2998,7 +2939,6 @@
         <w:t>titet</w:t>
       </w:r>
       <w:bookmarkEnd w:id="0"/>
-      <w:proofErr w:type="spellEnd"/>
     </w:p>
     <w:p/>
     <w:p>
@@ -3115,7 +3055,7 @@
           <w:noProof/>
         </w:rPr>
         <w:drawing>
-          <wp:anchor distT="0" distB="0" distL="114300" distR="114300" simplePos="0" relativeHeight="251660288" behindDoc="0" locked="0" layoutInCell="1" allowOverlap="1" wp14:anchorId="11059A08" wp14:editId="5463002A">
+          <wp:anchor distT="0" distB="0" distL="114300" distR="114300" simplePos="0" relativeHeight="251660288" behindDoc="0" locked="0" layoutInCell="1" allowOverlap="1" wp14:anchorId="11059A08" wp14:editId="64A83AEC">
             <wp:simplePos x="0" y="0"/>
             <wp:positionH relativeFrom="column">
               <wp:posOffset>3466189</wp:posOffset>
@@ -3523,7 +3463,6 @@
                                     </w:rPr>
                                     <w:t xml:space="preserve">6 </w:t>
                                   </w:r>
-                                  <w:proofErr w:type="spellStart"/>
                                   <w:r>
                                     <w:rPr>
                                       <w:b/>
@@ -3533,7 +3472,6 @@
                                     </w:rPr>
                                     <w:t>mån</w:t>
                                   </w:r>
-                                  <w:proofErr w:type="spellEnd"/>
                                 </w:p>
                               </w:tc>
                               <w:tc>
@@ -3886,7 +3824,6 @@
                               </w:rPr>
                               <w:t xml:space="preserve">6 </w:t>
                             </w:r>
-                            <w:proofErr w:type="spellStart"/>
                             <w:r>
                               <w:rPr>
                                 <w:b/>
@@ -3896,7 +3833,6 @@
                               </w:rPr>
                               <w:t>mån</w:t>
                             </w:r>
-                            <w:proofErr w:type="spellEnd"/>
                           </w:p>
                         </w:tc>
                         <w:tc>
@@ -4008,7 +3944,7 @@
           </mc:Choice>
           <mc:Fallback>
             <w:pict>
-              <v:rect w14:anchorId="5EFB44F3" id="Rectangle 205" o:spid="_x0000_s1026" style="width:330.7pt;height:176.65pt;visibility:visible;mso-wrap-style:square;mso-left-percent:-10001;mso-top-percent:-10001;mso-position-horizontal:absolute;mso-position-horizontal-relative:char;mso-position-vertical:absolute;mso-position-vertical-relative:line;mso-left-percent:-10001;mso-top-percent:-10001;v-text-anchor:top" o:gfxdata="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" fillcolor="white [3212]" strokecolor="black [3213]">
+              <v:rect w14:anchorId="52B47F0A" id="Rectangle 205" o:spid="_x0000_s1026" style="width:330.7pt;height:176.65pt;visibility:visible;mso-wrap-style:square;mso-left-percent:-10001;mso-top-percent:-10001;mso-position-horizontal:absolute;mso-position-horizontal-relative:char;mso-position-vertical:absolute;mso-position-vertical-relative:line;mso-left-percent:-10001;mso-top-percent:-10001;v-text-anchor:top" o:gfxdata="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" fillcolor="white [3212]" strokecolor="black [3213]">
                 <v:shadow on="t" opacity=".5" offset="6pt,6pt"/>
                 <w10:anchorlock/>
               </v:rect>
@@ -4459,15 +4395,7 @@
               <w:t>Visuell k</w:t>
             </w:r>
             <w:r>
-              <w:t xml:space="preserve">ontrollera </w:t>
-            </w:r>
-            <w:proofErr w:type="spellStart"/>
-            <w:r>
-              <w:t>gripfingar</w:t>
-            </w:r>
-            <w:proofErr w:type="spellEnd"/>
-            <w:r>
-              <w:t xml:space="preserve"> efter slitage</w:t>
+              <w:t>ontrollera gripfingar efter slitage</w:t>
             </w:r>
           </w:p>
         </w:tc>
@@ -5898,15 +5826,7 @@
               <w:t>Visuell k</w:t>
             </w:r>
             <w:r>
-              <w:t xml:space="preserve">ontrollera </w:t>
-            </w:r>
-            <w:proofErr w:type="spellStart"/>
-            <w:r>
-              <w:t>gripfingar</w:t>
-            </w:r>
-            <w:proofErr w:type="spellEnd"/>
-            <w:r>
-              <w:t xml:space="preserve"> efter slitage</w:t>
+              <w:t>ontrollera gripfingar efter slitage</w:t>
             </w:r>
           </w:p>
         </w:tc>
@@ -6364,15 +6284,7 @@
               <w:t>Visuell k</w:t>
             </w:r>
             <w:r>
-              <w:t xml:space="preserve">ontrollera </w:t>
-            </w:r>
-            <w:proofErr w:type="spellStart"/>
-            <w:r>
-              <w:t>gripfingar</w:t>
-            </w:r>
-            <w:proofErr w:type="spellEnd"/>
-            <w:r>
-              <w:t xml:space="preserve"> efter slitage</w:t>
+              <w:t>ontrollera gripfingar efter slitage</w:t>
             </w:r>
           </w:p>
         </w:tc>
@@ -6784,6 +6696,18 @@
     </w:p>
     <w:p>
       <w:pPr>
+        <w:spacing w:after="200" w:line="276" w:lineRule="auto"/>
+        <w:ind w:left="0"/>
+        <w:rPr>
+          <w:b/>
+        </w:rPr>
+      </w:pPr>
+      <w:r>
+        <w:br w:type="page"/>
+      </w:r>
+    </w:p>
+    <w:p>
+      <w:pPr>
         <w:pStyle w:val="Punklistafyrkant"/>
         <w:numPr>
           <w:ilvl w:val="0"/>
@@ -6819,7 +6743,6 @@
         <w:rPr>
           <w:color w:val="auto"/>
         </w:rPr>
-        <w:lastRenderedPageBreak/>
         <w:t xml:space="preserve">Station </w:t>
       </w:r>
       <w:r>
@@ -8089,6 +8012,15 @@
     </w:p>
     <w:p>
       <w:pPr>
+        <w:spacing w:after="200" w:line="276" w:lineRule="auto"/>
+        <w:ind w:left="0"/>
+      </w:pPr>
+      <w:r>
+        <w:br w:type="page"/>
+      </w:r>
+    </w:p>
+    <w:p>
+      <w:pPr>
         <w:ind w:left="0"/>
       </w:pPr>
     </w:p>
@@ -8742,15 +8674,7 @@
               <w:t>Visuell k</w:t>
             </w:r>
             <w:r>
-              <w:t xml:space="preserve">ontrollera </w:t>
-            </w:r>
-            <w:proofErr w:type="spellStart"/>
-            <w:r>
-              <w:t>gripfingar</w:t>
-            </w:r>
-            <w:proofErr w:type="spellEnd"/>
-            <w:r>
-              <w:t xml:space="preserve"> efter slitage</w:t>
+              <w:t>ontrollera gripfingar efter slitage</w:t>
             </w:r>
           </w:p>
         </w:tc>
@@ -9185,6 +9109,7 @@
     </w:p>
     <w:p>
       <w:pPr>
+        <w:spacing w:after="200" w:line="276" w:lineRule="auto"/>
         <w:ind w:left="0"/>
         <w:rPr>
           <w:rFonts w:cs="Arial"/>
@@ -9196,10 +9121,7 @@
           <w:szCs w:val="28"/>
         </w:rPr>
       </w:pPr>
-    </w:p>
-    <w:p>
-      <w:pPr>
-        <w:ind w:left="0"/>
+      <w:r>
         <w:rPr>
           <w:rFonts w:cs="Arial"/>
           <w:b/>
@@ -9209,63 +9131,8 @@
           <w:sz w:val="28"/>
           <w:szCs w:val="28"/>
         </w:rPr>
-      </w:pPr>
-    </w:p>
-    <w:p>
-      <w:pPr>
-        <w:ind w:left="0"/>
-        <w:rPr>
-          <w:rFonts w:cs="Arial"/>
-          <w:b/>
-          <w:bCs/>
-          <w:iCs/>
-          <w:color w:val="31849B" w:themeColor="accent5" w:themeShade="BF"/>
-          <w:sz w:val="28"/>
-          <w:szCs w:val="28"/>
-        </w:rPr>
-      </w:pPr>
-    </w:p>
-    <w:p>
-      <w:pPr>
-        <w:ind w:left="0"/>
-        <w:rPr>
-          <w:rFonts w:cs="Arial"/>
-          <w:b/>
-          <w:bCs/>
-          <w:iCs/>
-          <w:color w:val="31849B" w:themeColor="accent5" w:themeShade="BF"/>
-          <w:sz w:val="28"/>
-          <w:szCs w:val="28"/>
-        </w:rPr>
-      </w:pPr>
-    </w:p>
-    <w:p>
-      <w:pPr>
-        <w:ind w:left="0"/>
-        <w:rPr>
-          <w:rFonts w:cs="Arial"/>
-          <w:b/>
-          <w:bCs/>
-          <w:iCs/>
-          <w:color w:val="31849B" w:themeColor="accent5" w:themeShade="BF"/>
-          <w:sz w:val="28"/>
-          <w:szCs w:val="28"/>
-        </w:rPr>
-      </w:pPr>
-    </w:p>
-    <w:p>
-      <w:pPr>
-        <w:ind w:left="0"/>
-        <w:rPr>
-          <w:rFonts w:cs="Arial"/>
-          <w:b/>
-          <w:bCs/>
-          <w:iCs/>
-          <w:color w:val="31849B" w:themeColor="accent5" w:themeShade="BF"/>
-          <w:sz w:val="28"/>
-          <w:szCs w:val="28"/>
-        </w:rPr>
-      </w:pPr>
+        <w:br w:type="page"/>
+      </w:r>
     </w:p>
     <w:p>
       <w:pPr>
@@ -9639,15 +9506,7 @@
               <w:t>Visuell k</w:t>
             </w:r>
             <w:r>
-              <w:t xml:space="preserve">ontrollera </w:t>
-            </w:r>
-            <w:proofErr w:type="spellStart"/>
-            <w:r>
-              <w:t>gripfingar</w:t>
-            </w:r>
-            <w:proofErr w:type="spellEnd"/>
-            <w:r>
-              <w:t xml:space="preserve"> efter slitage</w:t>
+              <w:t>ontrollera gripfingar efter slitage</w:t>
             </w:r>
           </w:p>
         </w:tc>
@@ -10214,15 +10073,7 @@
               <w:t>Visuell k</w:t>
             </w:r>
             <w:r>
-              <w:t xml:space="preserve">ontrollera </w:t>
-            </w:r>
-            <w:proofErr w:type="spellStart"/>
-            <w:r>
-              <w:t>gripfingar</w:t>
-            </w:r>
-            <w:proofErr w:type="spellEnd"/>
-            <w:r>
-              <w:t xml:space="preserve"> efter slitage</w:t>
+              <w:t>ontrollera gripfingar efter slitage</w:t>
             </w:r>
           </w:p>
         </w:tc>
@@ -11336,13 +11187,8 @@
               <w:framePr w:hSpace="0" w:wrap="auto" w:vAnchor="margin" w:hAnchor="text" w:xAlign="left" w:yAlign="inline"/>
             </w:pPr>
             <w:r>
-              <w:t xml:space="preserve">Kontroll av </w:t>
-            </w:r>
-            <w:proofErr w:type="spellStart"/>
-            <w:r>
-              <w:t>köstopp</w:t>
-            </w:r>
-            <w:proofErr w:type="spellEnd"/>
+              <w:t>Kontroll av köstopp</w:t>
+            </w:r>
           </w:p>
         </w:tc>
         <w:tc>
@@ -11623,15 +11469,7 @@
               <w:framePr w:hSpace="0" w:wrap="auto" w:vAnchor="margin" w:hAnchor="text" w:xAlign="left" w:yAlign="inline"/>
             </w:pPr>
             <w:r>
-              <w:t xml:space="preserve">Kontrollera </w:t>
-            </w:r>
-            <w:proofErr w:type="spellStart"/>
-            <w:r>
-              <w:t>taktband</w:t>
-            </w:r>
-            <w:proofErr w:type="spellEnd"/>
-            <w:r>
-              <w:t xml:space="preserve"> för utmatning</w:t>
+              <w:t>Kontrollera taktband för utmatning</w:t>
             </w:r>
           </w:p>
         </w:tc>
@@ -11675,15 +11513,7 @@
               <w:framePr w:hSpace="0" w:wrap="auto" w:vAnchor="margin" w:hAnchor="text" w:xAlign="left" w:yAlign="inline"/>
             </w:pPr>
             <w:r>
-              <w:t xml:space="preserve">Kontrollera </w:t>
-            </w:r>
-            <w:proofErr w:type="spellStart"/>
-            <w:r>
-              <w:t>gripper</w:t>
-            </w:r>
-            <w:proofErr w:type="spellEnd"/>
-            <w:r>
-              <w:t xml:space="preserve"> för utmatning till tråg</w:t>
+              <w:t>Kontrollera gripper för utmatning till tråg</w:t>
             </w:r>
           </w:p>
         </w:tc>
@@ -12684,7 +12514,6 @@
         </w:rPr>
       </w:pPr>
       <w:bookmarkStart w:id="26" w:name="_Toc192239605"/>
-      <w:proofErr w:type="spellStart"/>
       <w:r>
         <w:rPr>
           <w:color w:val="000000" w:themeColor="text1"/>
@@ -12692,7 +12521,6 @@
         <w:t>Övrigt</w:t>
       </w:r>
       <w:bookmarkEnd w:id="26"/>
-      <w:proofErr w:type="spellEnd"/>
     </w:p>
     <w:tbl>
       <w:tblPr>
@@ -13382,31 +13210,9 @@
         <w:rPr>
           <w:color w:val="auto"/>
         </w:rPr>
-        <w:t xml:space="preserve"> för </w:t>
-      </w:r>
-      <w:proofErr w:type="spellStart"/>
-      <w:r>
-        <w:rPr>
-          <w:color w:val="auto"/>
-        </w:rPr>
-        <w:t>utförd</w:t>
-      </w:r>
-      <w:proofErr w:type="spellEnd"/>
-      <w:r>
-        <w:rPr>
-          <w:color w:val="auto"/>
-        </w:rPr>
-        <w:t xml:space="preserve"> </w:t>
-      </w:r>
-      <w:proofErr w:type="spellStart"/>
-      <w:r>
-        <w:rPr>
-          <w:color w:val="auto"/>
-        </w:rPr>
-        <w:t>inspektion</w:t>
+        <w:t xml:space="preserve"> för utförd inspektion</w:t>
       </w:r>
       <w:bookmarkEnd w:id="27"/>
-      <w:proofErr w:type="spellEnd"/>
     </w:p>
     <w:tbl>
       <w:tblPr>
@@ -13682,7 +13488,7 @@
               <w:noProof/>
               <w:lang w:val="en-US"/>
             </w:rPr>
-            <w:t>Station 192</w:t>
+            <w:t>Station 115</w:t>
           </w:r>
           <w:r>
             <w:fldChar w:fldCharType="end"/>
@@ -13705,14 +13511,12 @@
             </w:sdtPr>
             <w:sdtEndPr/>
             <w:sdtContent>
-              <w:proofErr w:type="spellStart"/>
               <w:r>
                 <w:rPr>
                   <w:lang w:val="en-US"/>
                 </w:rPr>
                 <w:t>AutomationsPartner</w:t>
               </w:r>
-              <w:proofErr w:type="spellEnd"/>
             </w:sdtContent>
           </w:sdt>
         </w:p>
@@ -13768,11 +13572,9 @@
             </w:sdtPr>
             <w:sdtEndPr/>
             <w:sdtContent>
-              <w:proofErr w:type="spellStart"/>
               <w:r>
                 <w:t>AutomationsPartner</w:t>
               </w:r>
-              <w:proofErr w:type="spellEnd"/>
             </w:sdtContent>
           </w:sdt>
           <w:r>
@@ -13783,7 +13585,7 @@
               <w:rPr>
                 <w:noProof/>
               </w:rPr>
-              <w:t>Station 118</w:t>
+              <w:t>Station 112</w:t>
             </w:r>
           </w:fldSimple>
         </w:p>
